--- a/Champions/Street Fighter/Zangief.docx
+++ b/Champions/Street Fighter/Zangief.docx
@@ -43,8 +43,8 @@
         </w:rPr>
       </w:pPr>
       <w:r>
-        <w:object w:dxaOrig="8640" w:dyaOrig="8384">
-          <v:rect xmlns:o="urn:schemas-microsoft-com:office:office" xmlns:v="urn:schemas-microsoft-com:vml" id="rectole0000000000" style="width:432.000000pt;height:419.200000pt" o:preferrelative="t" o:ole="">
+        <w:object w:dxaOrig="8747" w:dyaOrig="8483">
+          <v:rect xmlns:o="urn:schemas-microsoft-com:office:office" xmlns:v="urn:schemas-microsoft-com:vml" id="rectole0000000000" style="width:437.350000pt;height:424.150000pt" o:preferrelative="t" o:ole="">
             <o:lock v:ext="edit"/>
             <v:imagedata xmlns:r="http://schemas.openxmlformats.org/officeDocument/2006/relationships" r:id="docRId1" o:title=""/>
           </v:rect>
